--- a/docs/lesson06/cse310_module_3.docx
+++ b/docs/lesson06/cse310_module_3.docx
@@ -37,6 +37,12 @@
           <w:b/>
         </w:rPr>
       </w:pPr>
+      <w:r>
+        <w:rPr>
+          <w:b/>
+        </w:rPr>
+        <w:t xml:space="preserve">W06 / W07 – Prove: </w:t>
+      </w:r>
       <w:r>
         <w:rPr>
           <w:b/>
@@ -221,15 +227,7 @@
         <w:rPr>
           <w:u w:val="single"/>
         </w:rPr>
-        <w:t>Prove</w:t>
-      </w:r>
-      <w:bookmarkStart w:id="0" w:name="_GoBack"/>
-      <w:bookmarkEnd w:id="0"/>
-      <w:r>
-        <w:rPr>
-          <w:u w:val="single"/>
-        </w:rPr>
-        <w:t>)</w:t>
+        <w:t>Prove)</w:t>
       </w:r>
     </w:p>
     <w:p>
@@ -509,28 +507,8 @@
             <w:tcW w:w="5580" w:type="dxa"/>
           </w:tcPr>
           <w:p>
-            <w:r>
-              <w:t>NodeJS with Rust</w:t>
-            </w:r>
-          </w:p>
-        </w:tc>
-        <w:tc>
-          <w:tcPr>
-            <w:tcW w:w="3055" w:type="dxa"/>
-          </w:tcPr>
-          <w:p>
-            <w:pPr>
-              <w:jc w:val="center"/>
-            </w:pPr>
-          </w:p>
-        </w:tc>
-      </w:tr>
-      <w:tr>
-        <w:tc>
-          <w:tcPr>
-            <w:tcW w:w="5580" w:type="dxa"/>
-          </w:tcPr>
-          <w:p>
+            <w:bookmarkStart w:id="0" w:name="_GoBack"/>
+            <w:bookmarkEnd w:id="0"/>
             <w:r>
               <w:t xml:space="preserve">Adaptive Apps with </w:t>
             </w:r>
@@ -2284,7 +2262,7 @@
 </file>
 
 <file path=customXml/itemProps1.xml><?xml version="1.0" encoding="utf-8"?>
-<ds:datastoreItem xmlns:ds="http://schemas.openxmlformats.org/officeDocument/2006/customXml" ds:itemID="{C5B278AE-6158-42D4-9685-4C62404B94E0}">
+<ds:datastoreItem xmlns:ds="http://schemas.openxmlformats.org/officeDocument/2006/customXml" ds:itemID="{BF418235-5369-431C-AEB0-2972D24453AC}">
   <ds:schemaRefs>
     <ds:schemaRef ds:uri="http://schemas.openxmlformats.org/officeDocument/2006/bibliography"/>
   </ds:schemaRefs>

--- a/docs/lesson06/cse310_module_3.docx
+++ b/docs/lesson06/cse310_module_3.docx
@@ -354,8 +354,10 @@
           </w:tcPr>
           <w:p>
             <w:r>
-              <w:t>Data Analysis with Pandas</w:t>
-            </w:r>
+              <w:t xml:space="preserve">Data Analysis </w:t>
+            </w:r>
+            <w:bookmarkStart w:id="0" w:name="_GoBack"/>
+            <w:bookmarkEnd w:id="0"/>
           </w:p>
         </w:tc>
         <w:tc>
@@ -507,8 +509,6 @@
             <w:tcW w:w="5580" w:type="dxa"/>
           </w:tcPr>
           <w:p>
-            <w:bookmarkStart w:id="0" w:name="_GoBack"/>
-            <w:bookmarkEnd w:id="0"/>
             <w:r>
               <w:t xml:space="preserve">Adaptive Apps with </w:t>
             </w:r>
@@ -2262,7 +2262,7 @@
 </file>
 
 <file path=customXml/itemProps1.xml><?xml version="1.0" encoding="utf-8"?>
-<ds:datastoreItem xmlns:ds="http://schemas.openxmlformats.org/officeDocument/2006/customXml" ds:itemID="{BF418235-5369-431C-AEB0-2972D24453AC}">
+<ds:datastoreItem xmlns:ds="http://schemas.openxmlformats.org/officeDocument/2006/customXml" ds:itemID="{C49CA2C5-AB45-4D3F-B57A-353DA1A34BD6}">
   <ds:schemaRefs>
     <ds:schemaRef ds:uri="http://schemas.openxmlformats.org/officeDocument/2006/bibliography"/>
   </ds:schemaRefs>

--- a/docs/lesson06/cse310_module_3.docx
+++ b/docs/lesson06/cse310_module_3.docx
@@ -356,8 +356,6 @@
             <w:r>
               <w:t xml:space="preserve">Data Analysis </w:t>
             </w:r>
-            <w:bookmarkStart w:id="0" w:name="_GoBack"/>
-            <w:bookmarkEnd w:id="0"/>
           </w:p>
         </w:tc>
         <w:tc>
@@ -503,35 +501,11 @@
           </w:p>
         </w:tc>
       </w:tr>
-      <w:tr>
-        <w:tc>
-          <w:tcPr>
-            <w:tcW w:w="5580" w:type="dxa"/>
-          </w:tcPr>
-          <w:p>
-            <w:r>
-              <w:t xml:space="preserve">Adaptive Apps with </w:t>
-            </w:r>
-            <w:proofErr w:type="spellStart"/>
-            <w:r>
-              <w:t>VueJS</w:t>
-            </w:r>
-            <w:proofErr w:type="spellEnd"/>
-          </w:p>
-        </w:tc>
-        <w:tc>
-          <w:tcPr>
-            <w:tcW w:w="3055" w:type="dxa"/>
-          </w:tcPr>
-          <w:p>
-            <w:pPr>
-              <w:jc w:val="center"/>
-            </w:pPr>
-          </w:p>
-        </w:tc>
-      </w:tr>
     </w:tbl>
-    <w:p/>
+    <w:p>
+      <w:bookmarkStart w:id="0" w:name="_GoBack"/>
+      <w:bookmarkEnd w:id="0"/>
+    </w:p>
     <w:p>
       <w:pPr>
         <w:pStyle w:val="ListParagraph"/>
@@ -2262,7 +2236,7 @@
 </file>
 
 <file path=customXml/itemProps1.xml><?xml version="1.0" encoding="utf-8"?>
-<ds:datastoreItem xmlns:ds="http://schemas.openxmlformats.org/officeDocument/2006/customXml" ds:itemID="{C49CA2C5-AB45-4D3F-B57A-353DA1A34BD6}">
+<ds:datastoreItem xmlns:ds="http://schemas.openxmlformats.org/officeDocument/2006/customXml" ds:itemID="{FED1E697-0534-4707-A2C4-C9463FCB375E}">
   <ds:schemaRefs>
     <ds:schemaRef ds:uri="http://schemas.openxmlformats.org/officeDocument/2006/bibliography"/>
   </ds:schemaRefs>
